--- a/Report1.docx
+++ b/Report1.docx
@@ -3,7 +3,130 @@
 <w:document xmlns:wpc="http://schemas.microsoft.com/office/word/2010/wordprocessingCanvas" xmlns:cx="http://schemas.microsoft.com/office/drawing/2014/chartex" xmlns:cx1="http://schemas.microsoft.com/office/drawing/2015/9/8/chartex" xmlns:cx2="http://schemas.microsoft.com/office/drawing/2015/10/21/chartex" xmlns:cx3="http://schemas.microsoft.com/office/drawing/2016/5/9/chartex" xmlns:cx4="http://schemas.microsoft.com/office/drawing/2016/5/10/chartex" xmlns:cx5="http://schemas.microsoft.com/office/drawing/2016/5/11/chartex" xmlns:cx6="http://schemas.microsoft.com/office/drawing/2016/5/12/chartex" xmlns:cx7="http://schemas.microsoft.com/office/drawing/2016/5/13/chartex" xmlns:cx8="http://schemas.microsoft.com/office/drawing/2016/5/14/chartex" xmlns:mc="http://schemas.openxmlformats.org/markup-compatibility/2006" xmlns:aink="http://schemas.microsoft.com/office/drawing/2016/ink" xmlns:am3d="http://schemas.microsoft.com/office/drawing/2017/model3d" xmlns:o="urn:schemas-microsoft-com:office:office" xmlns:r="http://schemas.openxmlformats.org/officeDocument/2006/relationships" xmlns:m="http://schemas.openxmlformats.org/officeDocument/2006/math" xmlns:v="urn:schemas-microsoft-com:vml" xmlns:wp14="http://schemas.microsoft.com/office/word/2010/wordprocessingDrawing" xmlns:wp="http://schemas.openxmlformats.org/drawingml/2006/wordprocessingDrawing" xmlns:w10="urn:schemas-microsoft-com:office:word" xmlns:w="http://schemas.openxmlformats.org/wordprocessingml/2006/main" xmlns:w14="http://schemas.microsoft.com/office/word/2010/wordml" xmlns:w15="http://schemas.microsoft.com/office/word/2012/wordml" xmlns:w16cex="http://schemas.microsoft.com/office/word/2018/wordml/cex" xmlns:w16cid="http://schemas.microsoft.com/office/word/2016/wordml/cid" xmlns:w16="http://schemas.microsoft.com/office/word/2018/wordml" xmlns:w16sdtdh="http://schemas.microsoft.com/office/word/2020/wordml/sdtdatahash" xmlns:w16se="http://schemas.microsoft.com/office/word/2015/wordml/symex" xmlns:wpg="http://schemas.microsoft.com/office/word/2010/wordprocessingGroup" xmlns:wpi="http://schemas.microsoft.com/office/word/2010/wordprocessingInk" xmlns:wne="http://schemas.microsoft.com/office/word/2006/wordml" xmlns:wps="http://schemas.microsoft.com/office/word/2010/wordprocessingShape" mc:Ignorable="w14 w15 w16se w16cid w16 w16cex w16sdtdh wp14">
   <w:body>
     <w:p>
-      <w:r>
+      <w:pPr>
+        <w:jc w:val="center"/>
+        <w:rPr>
+          <w:sz w:val="32"/>
+          <w:szCs w:val="32"/>
+        </w:rPr>
+      </w:pPr>
+      <w:r>
+        <w:rPr>
+          <w:sz w:val="32"/>
+          <w:szCs w:val="32"/>
+        </w:rPr>
+        <w:t>CSC 440 Fall 2021 Individual Project</w:t>
+      </w:r>
+    </w:p>
+    <w:p>
+      <w:pPr>
+        <w:jc w:val="center"/>
+        <w:rPr>
+          <w:sz w:val="32"/>
+          <w:szCs w:val="32"/>
+        </w:rPr>
+      </w:pPr>
+      <w:r>
+        <w:rPr>
+          <w:sz w:val="32"/>
+          <w:szCs w:val="32"/>
+        </w:rPr>
+        <w:t>Micah Meadows</w:t>
+      </w:r>
+    </w:p>
+    <w:p>
+      <w:pPr>
+        <w:jc w:val="center"/>
+        <w:rPr>
+          <w:sz w:val="32"/>
+          <w:szCs w:val="32"/>
+        </w:rPr>
+      </w:pPr>
+    </w:p>
+    <w:p>
+      <w:pPr>
+        <w:rPr>
+          <w:sz w:val="32"/>
+          <w:szCs w:val="32"/>
+        </w:rPr>
+      </w:pPr>
+      <w:r>
+        <w:rPr>
+          <w:sz w:val="32"/>
+          <w:szCs w:val="32"/>
+        </w:rPr>
+        <w:t>Use Case Diagram</w:t>
+      </w:r>
+    </w:p>
+    <w:p>
+      <w:pPr>
+        <w:rPr>
+          <w:sz w:val="32"/>
+          <w:szCs w:val="32"/>
+        </w:rPr>
+      </w:pPr>
+      <w:r>
+        <w:rPr>
+          <w:sz w:val="32"/>
+          <w:szCs w:val="32"/>
+        </w:rPr>
+        <w:drawing>
+          <wp:inline distT="0" distB="0" distL="0" distR="0" wp14:anchorId="45DE7771" wp14:editId="2495CFAC">
+            <wp:extent cx="4743450" cy="4654712"/>
+            <wp:effectExtent l="0" t="0" r="0" b="0"/>
+            <wp:docPr id="18" name="Picture 18" descr="Diagram&#10;&#10;Description automatically generated"/>
+            <wp:cNvGraphicFramePr>
+              <a:graphicFrameLocks xmlns:a="http://schemas.openxmlformats.org/drawingml/2006/main" noChangeAspect="1"/>
+            </wp:cNvGraphicFramePr>
+            <a:graphic xmlns:a="http://schemas.openxmlformats.org/drawingml/2006/main">
+              <a:graphicData uri="http://schemas.openxmlformats.org/drawingml/2006/picture">
+                <pic:pic xmlns:pic="http://schemas.openxmlformats.org/drawingml/2006/picture">
+                  <pic:nvPicPr>
+                    <pic:cNvPr id="18" name="Picture 18" descr="Diagram&#10;&#10;Description automatically generated"/>
+                    <pic:cNvPicPr/>
+                  </pic:nvPicPr>
+                  <pic:blipFill>
+                    <a:blip r:embed="rId5"/>
+                    <a:stretch>
+                      <a:fillRect/>
+                    </a:stretch>
+                  </pic:blipFill>
+                  <pic:spPr>
+                    <a:xfrm>
+                      <a:off x="0" y="0"/>
+                      <a:ext cx="4746104" cy="4657316"/>
+                    </a:xfrm>
+                    <a:prstGeom prst="rect">
+                      <a:avLst/>
+                    </a:prstGeom>
+                  </pic:spPr>
+                </pic:pic>
+              </a:graphicData>
+            </a:graphic>
+          </wp:inline>
+        </w:drawing>
+      </w:r>
+    </w:p>
+    <w:p>
+      <w:pPr>
+        <w:rPr>
+          <w:sz w:val="32"/>
+          <w:szCs w:val="32"/>
+        </w:rPr>
+      </w:pPr>
+    </w:p>
+    <w:p>
+      <w:pPr>
+        <w:rPr>
+          <w:sz w:val="32"/>
+          <w:szCs w:val="32"/>
+        </w:rPr>
+      </w:pPr>
+      <w:r>
+        <w:rPr>
+          <w:sz w:val="32"/>
+          <w:szCs w:val="32"/>
+        </w:rPr>
         <w:t>Functional Requirements</w:t>
       </w:r>
     </w:p>
@@ -28,6 +151,7 @@
         </w:numPr>
       </w:pPr>
       <w:r>
+        <w:lastRenderedPageBreak/>
         <w:t>The system shall display a login form to the user</w:t>
       </w:r>
       <w:r>
@@ -41,9 +165,9 @@
           <w:noProof/>
         </w:rPr>
         <w:drawing>
-          <wp:inline distT="0" distB="0" distL="0" distR="0" wp14:anchorId="09C3D026" wp14:editId="38150671">
-            <wp:extent cx="4906060" cy="2981741"/>
-            <wp:effectExtent l="0" t="0" r="8890" b="9525"/>
+          <wp:inline distT="0" distB="0" distL="0" distR="0" wp14:anchorId="09C3D026" wp14:editId="146E5F48">
+            <wp:extent cx="4114800" cy="2484620"/>
+            <wp:effectExtent l="0" t="0" r="0" b="0"/>
             <wp:docPr id="1" name="Picture 1" descr="A picture containing text, grass, close&#10;&#10;Description automatically generated"/>
             <wp:cNvGraphicFramePr>
               <a:graphicFrameLocks xmlns:a="http://schemas.openxmlformats.org/drawingml/2006/main" noChangeAspect="1"/>
@@ -55,20 +179,27 @@
                     <pic:cNvPr id="1" name="Picture 1" descr="A picture containing text, grass, close&#10;&#10;Description automatically generated"/>
                     <pic:cNvPicPr/>
                   </pic:nvPicPr>
-                  <pic:blipFill>
-                    <a:blip r:embed="rId5"/>
-                    <a:stretch>
-                      <a:fillRect/>
-                    </a:stretch>
+                  <pic:blipFill rotWithShape="1">
+                    <a:blip r:embed="rId6"/>
+                    <a:srcRect l="2072" t="1703" r="3171" b="4152"/>
+                    <a:stretch/>
                   </pic:blipFill>
-                  <pic:spPr>
+                  <pic:spPr bwMode="auto">
                     <a:xfrm>
                       <a:off x="0" y="0"/>
-                      <a:ext cx="4906060" cy="2981741"/>
+                      <a:ext cx="4122310" cy="2489155"/>
                     </a:xfrm>
                     <a:prstGeom prst="rect">
                       <a:avLst/>
                     </a:prstGeom>
+                    <a:ln>
+                      <a:noFill/>
+                    </a:ln>
+                    <a:extLst>
+                      <a:ext uri="{53640926-AAD7-44D8-BBD7-CCE9431645EC}">
+                        <a14:shadowObscured xmlns:a14="http://schemas.microsoft.com/office/drawing/2010/main"/>
+                      </a:ext>
+                    </a:extLst>
                   </pic:spPr>
                 </pic:pic>
               </a:graphicData>
@@ -157,11 +288,20 @@
         </w:rPr>
         <w:t xml:space="preserve"> </w:t>
       </w:r>
+    </w:p>
+    <w:p>
+      <w:pPr>
+        <w:pStyle w:val="ListParagraph"/>
+        <w:numPr>
+          <w:ilvl w:val="1"/>
+          <w:numId w:val="1"/>
+        </w:numPr>
+      </w:pPr>
       <w:r>
         <w:drawing>
-          <wp:inline distT="0" distB="0" distL="0" distR="0" wp14:anchorId="7A3F957B" wp14:editId="74567C2D">
-            <wp:extent cx="4829849" cy="3057952"/>
-            <wp:effectExtent l="0" t="0" r="8890" b="9525"/>
+          <wp:inline distT="0" distB="0" distL="0" distR="0" wp14:anchorId="7A3F957B" wp14:editId="2581C5A1">
+            <wp:extent cx="3958803" cy="2406650"/>
+            <wp:effectExtent l="0" t="0" r="3810" b="0"/>
             <wp:docPr id="8" name="Picture 8" descr="Graphical user interface, text, application&#10;&#10;Description automatically generated"/>
             <wp:cNvGraphicFramePr>
               <a:graphicFrameLocks xmlns:a="http://schemas.openxmlformats.org/drawingml/2006/main" noChangeAspect="1"/>
@@ -173,20 +313,27 @@
                     <pic:cNvPr id="8" name="Picture 8" descr="Graphical user interface, text, application&#10;&#10;Description automatically generated"/>
                     <pic:cNvPicPr/>
                   </pic:nvPicPr>
-                  <pic:blipFill>
-                    <a:blip r:embed="rId6"/>
-                    <a:stretch>
-                      <a:fillRect/>
-                    </a:stretch>
+                  <pic:blipFill rotWithShape="1">
+                    <a:blip r:embed="rId7"/>
+                    <a:srcRect l="1710" t="4778" r="2038" b="2804"/>
+                    <a:stretch/>
                   </pic:blipFill>
-                  <pic:spPr>
+                  <pic:spPr bwMode="auto">
                     <a:xfrm>
                       <a:off x="0" y="0"/>
-                      <a:ext cx="4829849" cy="3057952"/>
+                      <a:ext cx="3962447" cy="2408865"/>
                     </a:xfrm>
                     <a:prstGeom prst="rect">
                       <a:avLst/>
                     </a:prstGeom>
+                    <a:ln>
+                      <a:noFill/>
+                    </a:ln>
+                    <a:extLst>
+                      <a:ext uri="{53640926-AAD7-44D8-BBD7-CCE9431645EC}">
+                        <a14:shadowObscured xmlns:a14="http://schemas.microsoft.com/office/drawing/2010/main"/>
+                      </a:ext>
+                    </a:extLst>
                   </pic:spPr>
                 </pic:pic>
               </a:graphicData>
@@ -204,7 +351,6 @@
         </w:numPr>
       </w:pPr>
       <w:r>
-        <w:lastRenderedPageBreak/>
         <w:t xml:space="preserve"> A user shall be able to drag and drop a file onto the page or upload them manually</w:t>
       </w:r>
     </w:p>
@@ -302,11 +448,21 @@
         </w:rPr>
         <w:t xml:space="preserve"> </w:t>
       </w:r>
-      <w:r>
+    </w:p>
+    <w:p>
+      <w:pPr>
+        <w:pStyle w:val="ListParagraph"/>
+        <w:numPr>
+          <w:ilvl w:val="1"/>
+          <w:numId w:val="1"/>
+        </w:numPr>
+      </w:pPr>
+      <w:r>
+        <w:lastRenderedPageBreak/>
         <w:drawing>
-          <wp:inline distT="0" distB="0" distL="0" distR="0" wp14:anchorId="68DC363C" wp14:editId="631980CC">
-            <wp:extent cx="4791744" cy="2905530"/>
-            <wp:effectExtent l="0" t="0" r="8890" b="9525"/>
+          <wp:inline distT="0" distB="0" distL="0" distR="0" wp14:anchorId="68DC363C" wp14:editId="3EF8A853">
+            <wp:extent cx="3778250" cy="2288599"/>
+            <wp:effectExtent l="0" t="0" r="0" b="0"/>
             <wp:docPr id="9" name="Picture 9" descr="Graphical user interface, application&#10;&#10;Description automatically generated"/>
             <wp:cNvGraphicFramePr>
               <a:graphicFrameLocks xmlns:a="http://schemas.openxmlformats.org/drawingml/2006/main" noChangeAspect="1"/>
@@ -318,20 +474,27 @@
                     <pic:cNvPr id="9" name="Picture 9" descr="Graphical user interface, application&#10;&#10;Description automatically generated"/>
                     <pic:cNvPicPr/>
                   </pic:nvPicPr>
-                  <pic:blipFill>
-                    <a:blip r:embed="rId7"/>
-                    <a:stretch>
-                      <a:fillRect/>
-                    </a:stretch>
+                  <pic:blipFill rotWithShape="1">
+                    <a:blip r:embed="rId8"/>
+                    <a:srcRect l="1855" t="1311" r="973" b="1618"/>
+                    <a:stretch/>
                   </pic:blipFill>
-                  <pic:spPr>
+                  <pic:spPr bwMode="auto">
                     <a:xfrm>
                       <a:off x="0" y="0"/>
-                      <a:ext cx="4791744" cy="2905530"/>
+                      <a:ext cx="3788907" cy="2295054"/>
                     </a:xfrm>
                     <a:prstGeom prst="rect">
                       <a:avLst/>
                     </a:prstGeom>
+                    <a:ln>
+                      <a:noFill/>
+                    </a:ln>
+                    <a:extLst>
+                      <a:ext uri="{53640926-AAD7-44D8-BBD7-CCE9431645EC}">
+                        <a14:shadowObscured xmlns:a14="http://schemas.microsoft.com/office/drawing/2010/main"/>
+                      </a:ext>
+                    </a:extLst>
                   </pic:spPr>
                 </pic:pic>
               </a:graphicData>
@@ -381,11 +544,20 @@
         </w:rPr>
         <w:t xml:space="preserve"> </w:t>
       </w:r>
+    </w:p>
+    <w:p>
+      <w:pPr>
+        <w:pStyle w:val="ListParagraph"/>
+        <w:numPr>
+          <w:ilvl w:val="1"/>
+          <w:numId w:val="1"/>
+        </w:numPr>
+      </w:pPr>
       <w:r>
         <w:drawing>
-          <wp:inline distT="0" distB="0" distL="0" distR="0" wp14:anchorId="0067BD25" wp14:editId="26CFDE8E">
-            <wp:extent cx="4982270" cy="2876951"/>
-            <wp:effectExtent l="0" t="0" r="8890" b="0"/>
+          <wp:inline distT="0" distB="0" distL="0" distR="0" wp14:anchorId="0067BD25" wp14:editId="7CB385D0">
+            <wp:extent cx="3867150" cy="2338277"/>
+            <wp:effectExtent l="0" t="0" r="0" b="5080"/>
             <wp:docPr id="11" name="Picture 11"/>
             <wp:cNvGraphicFramePr>
               <a:graphicFrameLocks xmlns:a="http://schemas.openxmlformats.org/drawingml/2006/main" noChangeAspect="1"/>
@@ -397,20 +569,27 @@
                     <pic:cNvPr id="1" name=""/>
                     <pic:cNvPicPr/>
                   </pic:nvPicPr>
-                  <pic:blipFill>
-                    <a:blip r:embed="rId8"/>
-                    <a:stretch>
-                      <a:fillRect/>
-                    </a:stretch>
+                  <pic:blipFill rotWithShape="1">
+                    <a:blip r:embed="rId9"/>
+                    <a:srcRect l="765" t="661" r="6035" b="1744"/>
+                    <a:stretch/>
                   </pic:blipFill>
-                  <pic:spPr>
+                  <pic:spPr bwMode="auto">
                     <a:xfrm>
                       <a:off x="0" y="0"/>
-                      <a:ext cx="4982270" cy="2876951"/>
+                      <a:ext cx="3872216" cy="2341340"/>
                     </a:xfrm>
                     <a:prstGeom prst="rect">
                       <a:avLst/>
                     </a:prstGeom>
+                    <a:ln>
+                      <a:noFill/>
+                    </a:ln>
+                    <a:extLst>
+                      <a:ext uri="{53640926-AAD7-44D8-BBD7-CCE9431645EC}">
+                        <a14:shadowObscured xmlns:a14="http://schemas.microsoft.com/office/drawing/2010/main"/>
+                      </a:ext>
+                    </a:extLst>
                   </pic:spPr>
                 </pic:pic>
               </a:graphicData>
@@ -440,71 +619,80 @@
         </w:numPr>
       </w:pPr>
       <w:r>
+        <w:t>The system shall allow for manual input of course records</w:t>
+      </w:r>
+    </w:p>
+    <w:p>
+      <w:pPr>
+        <w:pStyle w:val="ListParagraph"/>
+        <w:numPr>
+          <w:ilvl w:val="1"/>
+          <w:numId w:val="1"/>
+        </w:numPr>
+      </w:pPr>
+      <w:r>
+        <w:t xml:space="preserve">The user shall select a student </w:t>
+      </w:r>
+      <w:r>
+        <w:t>by following</w:t>
+      </w:r>
+      <w:r>
+        <w:t xml:space="preserve"> R3 </w:t>
+      </w:r>
+    </w:p>
+    <w:p>
+      <w:pPr>
+        <w:pStyle w:val="ListParagraph"/>
+        <w:numPr>
+          <w:ilvl w:val="1"/>
+          <w:numId w:val="1"/>
+        </w:numPr>
+      </w:pPr>
+      <w:r>
+        <w:t xml:space="preserve">The user will </w:t>
+      </w:r>
+      <w:r>
+        <w:t>select</w:t>
+      </w:r>
+      <w:r>
+        <w:t xml:space="preserve"> the option to add a course record manually to a student</w:t>
+      </w:r>
+    </w:p>
+    <w:p>
+      <w:pPr>
+        <w:pStyle w:val="ListParagraph"/>
+        <w:numPr>
+          <w:ilvl w:val="1"/>
+          <w:numId w:val="1"/>
+        </w:numPr>
+      </w:pPr>
+      <w:r>
+        <w:t xml:space="preserve">The system shall display a form popup allowing for the input of information pertaining to the added </w:t>
+      </w:r>
+      <w:r>
+        <w:t>course record</w:t>
+      </w:r>
+      <w:r>
+        <w:rPr>
+          <w:noProof/>
+        </w:rPr>
+        <w:t xml:space="preserve"> </w:t>
+      </w:r>
+    </w:p>
+    <w:p>
+      <w:pPr>
+        <w:pStyle w:val="ListParagraph"/>
+        <w:numPr>
+          <w:ilvl w:val="1"/>
+          <w:numId w:val="1"/>
+        </w:numPr>
+      </w:pPr>
+      <w:r>
         <w:lastRenderedPageBreak/>
-        <w:t>The system shall allow for manual input of course records</w:t>
-      </w:r>
-    </w:p>
-    <w:p>
-      <w:pPr>
-        <w:pStyle w:val="ListParagraph"/>
-        <w:numPr>
-          <w:ilvl w:val="1"/>
-          <w:numId w:val="1"/>
-        </w:numPr>
-      </w:pPr>
-      <w:r>
-        <w:t xml:space="preserve">The user shall select a student </w:t>
-      </w:r>
-      <w:r>
-        <w:t>by following</w:t>
-      </w:r>
-      <w:r>
-        <w:t xml:space="preserve"> R3 </w:t>
-      </w:r>
-    </w:p>
-    <w:p>
-      <w:pPr>
-        <w:pStyle w:val="ListParagraph"/>
-        <w:numPr>
-          <w:ilvl w:val="1"/>
-          <w:numId w:val="1"/>
-        </w:numPr>
-      </w:pPr>
-      <w:r>
-        <w:t xml:space="preserve">The user will </w:t>
-      </w:r>
-      <w:r>
-        <w:t>select</w:t>
-      </w:r>
-      <w:r>
-        <w:t xml:space="preserve"> the option to add a course record manually to a student</w:t>
-      </w:r>
-    </w:p>
-    <w:p>
-      <w:pPr>
-        <w:pStyle w:val="ListParagraph"/>
-        <w:numPr>
-          <w:ilvl w:val="1"/>
-          <w:numId w:val="1"/>
-        </w:numPr>
-      </w:pPr>
-      <w:r>
-        <w:t xml:space="preserve">The system shall display a form popup allowing for the input of information pertaining to the added </w:t>
-      </w:r>
-      <w:r>
-        <w:t>course record</w:t>
-      </w:r>
-      <w:r>
-        <w:rPr>
-          <w:noProof/>
-        </w:rPr>
-        <w:t xml:space="preserve"> </w:t>
-      </w:r>
-      <w:r>
         <w:drawing>
-          <wp:inline distT="0" distB="0" distL="0" distR="0" wp14:anchorId="35243849" wp14:editId="499029DA">
-            <wp:extent cx="4791744" cy="2924583"/>
-            <wp:effectExtent l="0" t="0" r="8890" b="9525"/>
+          <wp:inline distT="0" distB="0" distL="0" distR="0" wp14:anchorId="35243849" wp14:editId="24270216">
+            <wp:extent cx="3759200" cy="2279241"/>
+            <wp:effectExtent l="0" t="0" r="0" b="6985"/>
             <wp:docPr id="12" name="Picture 12" descr="Graphical user interface, application, website&#10;&#10;Description automatically generated"/>
             <wp:cNvGraphicFramePr>
               <a:graphicFrameLocks xmlns:a="http://schemas.openxmlformats.org/drawingml/2006/main" noChangeAspect="1"/>
@@ -516,20 +704,27 @@
                     <pic:cNvPr id="12" name="Picture 12" descr="Graphical user interface, application, website&#10;&#10;Description automatically generated"/>
                     <pic:cNvPicPr/>
                   </pic:nvPicPr>
-                  <pic:blipFill>
-                    <a:blip r:embed="rId9"/>
-                    <a:stretch>
-                      <a:fillRect/>
-                    </a:stretch>
+                  <pic:blipFill rotWithShape="1">
+                    <a:blip r:embed="rId10"/>
+                    <a:srcRect l="796" t="1520" r="2563" b="2476"/>
+                    <a:stretch/>
                   </pic:blipFill>
-                  <pic:spPr>
+                  <pic:spPr bwMode="auto">
                     <a:xfrm>
                       <a:off x="0" y="0"/>
-                      <a:ext cx="4791744" cy="2924583"/>
+                      <a:ext cx="3766810" cy="2283855"/>
                     </a:xfrm>
                     <a:prstGeom prst="rect">
                       <a:avLst/>
                     </a:prstGeom>
+                    <a:ln>
+                      <a:noFill/>
+                    </a:ln>
+                    <a:extLst>
+                      <a:ext uri="{53640926-AAD7-44D8-BBD7-CCE9431645EC}">
+                        <a14:shadowObscured xmlns:a14="http://schemas.microsoft.com/office/drawing/2010/main"/>
+                      </a:ext>
+                    </a:extLst>
                   </pic:spPr>
                 </pic:pic>
               </a:graphicData>
@@ -613,7 +808,6 @@
         </w:numPr>
       </w:pPr>
       <w:r>
-        <w:lastRenderedPageBreak/>
         <w:t xml:space="preserve">The system shall display a form popup allowing for the </w:t>
       </w:r>
       <w:r>
@@ -631,11 +825,20 @@
         </w:rPr>
         <w:t xml:space="preserve"> </w:t>
       </w:r>
+    </w:p>
+    <w:p>
+      <w:pPr>
+        <w:pStyle w:val="ListParagraph"/>
+        <w:numPr>
+          <w:ilvl w:val="1"/>
+          <w:numId w:val="1"/>
+        </w:numPr>
+      </w:pPr>
       <w:r>
         <w:drawing>
-          <wp:inline distT="0" distB="0" distL="0" distR="0" wp14:anchorId="754C664D" wp14:editId="0EFD94F5">
-            <wp:extent cx="4944165" cy="2896004"/>
-            <wp:effectExtent l="0" t="0" r="8890" b="0"/>
+          <wp:inline distT="0" distB="0" distL="0" distR="0" wp14:anchorId="754C664D" wp14:editId="0082C6F4">
+            <wp:extent cx="3510481" cy="2139950"/>
+            <wp:effectExtent l="0" t="0" r="0" b="0"/>
             <wp:docPr id="13" name="Picture 13" descr="Graphical user interface, website&#10;&#10;Description automatically generated"/>
             <wp:cNvGraphicFramePr>
               <a:graphicFrameLocks xmlns:a="http://schemas.openxmlformats.org/drawingml/2006/main" noChangeAspect="1"/>
@@ -647,20 +850,27 @@
                     <pic:cNvPr id="13" name="Picture 13" descr="Graphical user interface, website&#10;&#10;Description automatically generated"/>
                     <pic:cNvPicPr/>
                   </pic:nvPicPr>
-                  <pic:blipFill>
-                    <a:blip r:embed="rId10"/>
-                    <a:stretch>
-                      <a:fillRect/>
-                    </a:stretch>
+                  <pic:blipFill rotWithShape="1">
+                    <a:blip r:embed="rId11"/>
+                    <a:srcRect l="771" t="877" r="5459" b="1537"/>
+                    <a:stretch/>
                   </pic:blipFill>
-                  <pic:spPr>
+                  <pic:spPr bwMode="auto">
                     <a:xfrm>
                       <a:off x="0" y="0"/>
-                      <a:ext cx="4944165" cy="2896004"/>
+                      <a:ext cx="3521648" cy="2146757"/>
                     </a:xfrm>
                     <a:prstGeom prst="rect">
                       <a:avLst/>
                     </a:prstGeom>
+                    <a:ln>
+                      <a:noFill/>
+                    </a:ln>
+                    <a:extLst>
+                      <a:ext uri="{53640926-AAD7-44D8-BBD7-CCE9431645EC}">
+                        <a14:shadowObscured xmlns:a14="http://schemas.microsoft.com/office/drawing/2010/main"/>
+                      </a:ext>
+                    </a:extLst>
                   </pic:spPr>
                 </pic:pic>
               </a:graphicData>
@@ -746,11 +956,21 @@
         </w:rPr>
         <w:t xml:space="preserve"> </w:t>
       </w:r>
-      <w:r>
+    </w:p>
+    <w:p>
+      <w:pPr>
+        <w:pStyle w:val="ListParagraph"/>
+        <w:numPr>
+          <w:ilvl w:val="1"/>
+          <w:numId w:val="1"/>
+        </w:numPr>
+      </w:pPr>
+      <w:r>
+        <w:lastRenderedPageBreak/>
         <w:drawing>
-          <wp:inline distT="0" distB="0" distL="0" distR="0" wp14:anchorId="3A0C09F2" wp14:editId="7AE66C6A">
-            <wp:extent cx="5353797" cy="3238952"/>
-            <wp:effectExtent l="0" t="0" r="0" b="0"/>
+          <wp:inline distT="0" distB="0" distL="0" distR="0" wp14:anchorId="3A0C09F2" wp14:editId="47B28A75">
+            <wp:extent cx="3651250" cy="2226156"/>
+            <wp:effectExtent l="0" t="0" r="6350" b="3175"/>
             <wp:docPr id="15" name="Picture 15" descr="Graphical user interface, text, application&#10;&#10;Description automatically generated"/>
             <wp:cNvGraphicFramePr>
               <a:graphicFrameLocks xmlns:a="http://schemas.openxmlformats.org/drawingml/2006/main" noChangeAspect="1"/>
@@ -762,20 +982,27 @@
                     <pic:cNvPr id="15" name="Picture 15" descr="Graphical user interface, text, application&#10;&#10;Description automatically generated"/>
                     <pic:cNvPicPr/>
                   </pic:nvPicPr>
-                  <pic:blipFill>
-                    <a:blip r:embed="rId11"/>
-                    <a:stretch>
-                      <a:fillRect/>
-                    </a:stretch>
+                  <pic:blipFill rotWithShape="1">
+                    <a:blip r:embed="rId12"/>
+                    <a:srcRect l="1068" r="1068" b="1373"/>
+                    <a:stretch/>
                   </pic:blipFill>
-                  <pic:spPr>
+                  <pic:spPr bwMode="auto">
                     <a:xfrm>
                       <a:off x="0" y="0"/>
-                      <a:ext cx="5353797" cy="3238952"/>
+                      <a:ext cx="3660581" cy="2231845"/>
                     </a:xfrm>
                     <a:prstGeom prst="rect">
                       <a:avLst/>
                     </a:prstGeom>
+                    <a:ln>
+                      <a:noFill/>
+                    </a:ln>
+                    <a:extLst>
+                      <a:ext uri="{53640926-AAD7-44D8-BBD7-CCE9431645EC}">
+                        <a14:shadowObscured xmlns:a14="http://schemas.microsoft.com/office/drawing/2010/main"/>
+                      </a:ext>
+                    </a:extLst>
                   </pic:spPr>
                 </pic:pic>
               </a:graphicData>
@@ -817,7 +1044,6 @@
         </w:numPr>
       </w:pPr>
       <w:r>
-        <w:lastRenderedPageBreak/>
         <w:t>The system shall allow for the creation of a Transcript or Report Card</w:t>
       </w:r>
     </w:p>
@@ -862,10 +1088,19 @@
         </w:rPr>
         <w:t xml:space="preserve"> </w:t>
       </w:r>
+    </w:p>
+    <w:p>
+      <w:pPr>
+        <w:pStyle w:val="ListParagraph"/>
+        <w:numPr>
+          <w:ilvl w:val="1"/>
+          <w:numId w:val="1"/>
+        </w:numPr>
+      </w:pPr>
       <w:r>
         <w:drawing>
-          <wp:inline distT="0" distB="0" distL="0" distR="0" wp14:anchorId="6B8D5AFF" wp14:editId="0122FD1E">
-            <wp:extent cx="5943600" cy="3641725"/>
+          <wp:inline distT="0" distB="0" distL="0" distR="0" wp14:anchorId="6B8D5AFF" wp14:editId="3B5AEA68">
+            <wp:extent cx="4497294" cy="2730500"/>
             <wp:effectExtent l="0" t="0" r="0" b="0"/>
             <wp:docPr id="16" name="Picture 16" descr="Graphical user interface, application, PowerPoint&#10;&#10;Description automatically generated"/>
             <wp:cNvGraphicFramePr>
@@ -878,20 +1113,27 @@
                     <pic:cNvPr id="16" name="Picture 16" descr="Graphical user interface, application, PowerPoint&#10;&#10;Description automatically generated"/>
                     <pic:cNvPicPr/>
                   </pic:nvPicPr>
-                  <pic:blipFill>
-                    <a:blip r:embed="rId12"/>
-                    <a:stretch>
-                      <a:fillRect/>
-                    </a:stretch>
+                  <pic:blipFill rotWithShape="1">
+                    <a:blip r:embed="rId13"/>
+                    <a:srcRect l="535" t="1047" r="748" b="1133"/>
+                    <a:stretch/>
                   </pic:blipFill>
-                  <pic:spPr>
+                  <pic:spPr bwMode="auto">
                     <a:xfrm>
                       <a:off x="0" y="0"/>
-                      <a:ext cx="5943600" cy="3641725"/>
+                      <a:ext cx="4501490" cy="2733048"/>
                     </a:xfrm>
                     <a:prstGeom prst="rect">
                       <a:avLst/>
                     </a:prstGeom>
+                    <a:ln>
+                      <a:noFill/>
+                    </a:ln>
+                    <a:extLst>
+                      <a:ext uri="{53640926-AAD7-44D8-BBD7-CCE9431645EC}">
+                        <a14:shadowObscured xmlns:a14="http://schemas.microsoft.com/office/drawing/2010/main"/>
+                      </a:ext>
+                    </a:extLst>
                   </pic:spPr>
                 </pic:pic>
               </a:graphicData>
@@ -967,20 +1209,29 @@
         </w:numPr>
       </w:pPr>
       <w:r>
+        <w:t>The user will be presented with a page of settings</w:t>
+      </w:r>
+      <w:r>
+        <w:rPr>
+          <w:noProof/>
+        </w:rPr>
+        <w:t xml:space="preserve"> </w:t>
+      </w:r>
+    </w:p>
+    <w:p>
+      <w:pPr>
+        <w:pStyle w:val="ListParagraph"/>
+        <w:numPr>
+          <w:ilvl w:val="1"/>
+          <w:numId w:val="1"/>
+        </w:numPr>
+      </w:pPr>
+      <w:r>
         <w:lastRenderedPageBreak/>
-        <w:t>The user will be presented with a page of settings</w:t>
-      </w:r>
-      <w:r>
-        <w:rPr>
-          <w:noProof/>
-        </w:rPr>
-        <w:t xml:space="preserve"> </w:t>
-      </w:r>
-      <w:r>
         <w:drawing>
-          <wp:inline distT="0" distB="0" distL="0" distR="0" wp14:anchorId="14EC399D" wp14:editId="47DDEF04">
-            <wp:extent cx="5943600" cy="3574415"/>
-            <wp:effectExtent l="0" t="0" r="0" b="6985"/>
+          <wp:inline distT="0" distB="0" distL="0" distR="0" wp14:anchorId="14EC399D" wp14:editId="1A367B85">
+            <wp:extent cx="5803900" cy="3543300"/>
+            <wp:effectExtent l="0" t="0" r="6350" b="0"/>
             <wp:docPr id="17" name="Picture 17" descr="Graphical user interface&#10;&#10;Description automatically generated"/>
             <wp:cNvGraphicFramePr>
               <a:graphicFrameLocks xmlns:a="http://schemas.openxmlformats.org/drawingml/2006/main" noChangeAspect="1"/>
@@ -992,8 +1243,238 @@
                     <pic:cNvPr id="17" name="Picture 17" descr="Graphical user interface&#10;&#10;Description automatically generated"/>
                     <pic:cNvPicPr/>
                   </pic:nvPicPr>
+                  <pic:blipFill rotWithShape="1">
+                    <a:blip r:embed="rId14"/>
+                    <a:srcRect l="1069" r="1282" b="870"/>
+                    <a:stretch/>
+                  </pic:blipFill>
+                  <pic:spPr bwMode="auto">
+                    <a:xfrm>
+                      <a:off x="0" y="0"/>
+                      <a:ext cx="5803900" cy="3543300"/>
+                    </a:xfrm>
+                    <a:prstGeom prst="rect">
+                      <a:avLst/>
+                    </a:prstGeom>
+                    <a:ln>
+                      <a:noFill/>
+                    </a:ln>
+                    <a:extLst>
+                      <a:ext uri="{53640926-AAD7-44D8-BBD7-CCE9431645EC}">
+                        <a14:shadowObscured xmlns:a14="http://schemas.microsoft.com/office/drawing/2010/main"/>
+                      </a:ext>
+                    </a:extLst>
+                  </pic:spPr>
+                </pic:pic>
+              </a:graphicData>
+            </a:graphic>
+          </wp:inline>
+        </w:drawing>
+      </w:r>
+    </w:p>
+    <w:p>
+      <w:pPr>
+        <w:pStyle w:val="ListParagraph"/>
+        <w:numPr>
+          <w:ilvl w:val="2"/>
+          <w:numId w:val="1"/>
+        </w:numPr>
+      </w:pPr>
+      <w:r>
+        <w:t>The user shall select change picture</w:t>
+      </w:r>
+    </w:p>
+    <w:p>
+      <w:pPr>
+        <w:pStyle w:val="ListParagraph"/>
+        <w:numPr>
+          <w:ilvl w:val="3"/>
+          <w:numId w:val="1"/>
+        </w:numPr>
+      </w:pPr>
+      <w:r>
+        <w:t>The user shall select a new picture</w:t>
+      </w:r>
+    </w:p>
+    <w:p>
+      <w:pPr>
+        <w:pStyle w:val="ListParagraph"/>
+        <w:numPr>
+          <w:ilvl w:val="3"/>
+          <w:numId w:val="1"/>
+        </w:numPr>
+      </w:pPr>
+      <w:r>
+        <w:t>The new picture will be uploaded to the database</w:t>
+      </w:r>
+    </w:p>
+    <w:p>
+      <w:pPr>
+        <w:pStyle w:val="ListParagraph"/>
+        <w:numPr>
+          <w:ilvl w:val="3"/>
+          <w:numId w:val="1"/>
+        </w:numPr>
+      </w:pPr>
+      <w:r>
+        <w:t>The image by the user profile will update</w:t>
+      </w:r>
+    </w:p>
+    <w:p>
+      <w:pPr>
+        <w:pStyle w:val="ListParagraph"/>
+        <w:numPr>
+          <w:ilvl w:val="2"/>
+          <w:numId w:val="1"/>
+        </w:numPr>
+      </w:pPr>
+      <w:r>
+        <w:t>The user shall select change password</w:t>
+      </w:r>
+    </w:p>
+    <w:p>
+      <w:pPr>
+        <w:pStyle w:val="ListParagraph"/>
+        <w:numPr>
+          <w:ilvl w:val="3"/>
+          <w:numId w:val="1"/>
+        </w:numPr>
+      </w:pPr>
+      <w:r>
+        <w:t>the user shall select a new password</w:t>
+      </w:r>
+    </w:p>
+    <w:p>
+      <w:pPr>
+        <w:pStyle w:val="ListParagraph"/>
+        <w:numPr>
+          <w:ilvl w:val="3"/>
+          <w:numId w:val="1"/>
+        </w:numPr>
+      </w:pPr>
+      <w:r>
+        <w:t>the new password will be uploaded to the database</w:t>
+      </w:r>
+    </w:p>
+    <w:p>
+      <w:pPr>
+        <w:pStyle w:val="ListParagraph"/>
+        <w:numPr>
+          <w:ilvl w:val="2"/>
+          <w:numId w:val="1"/>
+        </w:numPr>
+      </w:pPr>
+      <w:r>
+        <w:t xml:space="preserve"> The user shall select log out</w:t>
+      </w:r>
+    </w:p>
+    <w:p>
+      <w:pPr>
+        <w:pStyle w:val="ListParagraph"/>
+        <w:numPr>
+          <w:ilvl w:val="3"/>
+          <w:numId w:val="1"/>
+        </w:numPr>
+      </w:pPr>
+      <w:r>
+        <w:t>The user will be logged out of the system</w:t>
+      </w:r>
+    </w:p>
+    <w:p>
+      <w:pPr>
+        <w:pStyle w:val="ListParagraph"/>
+        <w:numPr>
+          <w:ilvl w:val="3"/>
+          <w:numId w:val="1"/>
+        </w:numPr>
+      </w:pPr>
+      <w:r>
+        <w:t>The system shall display the login form R1</w:t>
+      </w:r>
+    </w:p>
+    <w:p/>
+    <w:p/>
+    <w:p/>
+    <w:p/>
+    <w:p/>
+    <w:p/>
+    <w:p/>
+    <w:p/>
+    <w:p/>
+    <w:p>
+      <w:pPr>
+        <w:rPr>
+          <w:sz w:val="36"/>
+          <w:szCs w:val="36"/>
+        </w:rPr>
+      </w:pPr>
+      <w:r>
+        <w:rPr>
+          <w:sz w:val="36"/>
+          <w:szCs w:val="36"/>
+        </w:rPr>
+        <w:lastRenderedPageBreak/>
+        <w:t xml:space="preserve">Levels of </w:t>
+      </w:r>
+      <w:r>
+        <w:rPr>
+          <w:sz w:val="36"/>
+          <w:szCs w:val="36"/>
+        </w:rPr>
+        <w:t xml:space="preserve">Data </w:t>
+      </w:r>
+      <w:r>
+        <w:rPr>
+          <w:sz w:val="36"/>
+          <w:szCs w:val="36"/>
+        </w:rPr>
+        <w:t>Flow Diagrams</w:t>
+      </w:r>
+    </w:p>
+    <w:p>
+      <w:pPr>
+        <w:rPr>
+          <w:sz w:val="36"/>
+          <w:szCs w:val="36"/>
+        </w:rPr>
+      </w:pPr>
+      <w:r>
+        <w:rPr>
+          <w:sz w:val="36"/>
+          <w:szCs w:val="36"/>
+        </w:rPr>
+        <w:t>Level 0 Context</w:t>
+      </w:r>
+    </w:p>
+    <w:p>
+      <w:pPr>
+        <w:rPr>
+          <w:sz w:val="36"/>
+          <w:szCs w:val="36"/>
+        </w:rPr>
+      </w:pPr>
+      <w:r>
+        <w:rPr>
+          <w:sz w:val="36"/>
+          <w:szCs w:val="36"/>
+        </w:rPr>
+        <w:drawing>
+          <wp:inline distT="0" distB="0" distL="0" distR="0" wp14:anchorId="4743D0F5" wp14:editId="461E0620">
+            <wp:extent cx="3915855" cy="3276600"/>
+            <wp:effectExtent l="0" t="0" r="8890" b="0"/>
+            <wp:docPr id="19" name="Picture 19" descr="Diagram&#10;&#10;Description automatically generated"/>
+            <wp:cNvGraphicFramePr>
+              <a:graphicFrameLocks xmlns:a="http://schemas.openxmlformats.org/drawingml/2006/main" noChangeAspect="1"/>
+            </wp:cNvGraphicFramePr>
+            <a:graphic xmlns:a="http://schemas.openxmlformats.org/drawingml/2006/main">
+              <a:graphicData uri="http://schemas.openxmlformats.org/drawingml/2006/picture">
+                <pic:pic xmlns:pic="http://schemas.openxmlformats.org/drawingml/2006/picture">
+                  <pic:nvPicPr>
+                    <pic:cNvPr id="19" name="Picture 19" descr="Diagram&#10;&#10;Description automatically generated"/>
+                    <pic:cNvPicPr/>
+                  </pic:nvPicPr>
                   <pic:blipFill>
-                    <a:blip r:embed="rId13"/>
+                    <a:blip r:embed="rId15"/>
                     <a:stretch>
                       <a:fillRect/>
                     </a:stretch>
@@ -1001,7 +1482,7 @@
                   <pic:spPr>
                     <a:xfrm>
                       <a:off x="0" y="0"/>
-                      <a:ext cx="5943600" cy="3574415"/>
+                      <a:ext cx="3921601" cy="3281408"/>
                     </a:xfrm>
                     <a:prstGeom prst="rect">
                       <a:avLst/>
@@ -1017,121 +1498,540 @@
     <w:p>
       <w:pPr>
         <w:pStyle w:val="ListParagraph"/>
-        <w:numPr>
-          <w:ilvl w:val="2"/>
-          <w:numId w:val="1"/>
-        </w:numPr>
-      </w:pPr>
-      <w:r>
-        <w:t>The user shall select change picture</w:t>
-      </w:r>
-    </w:p>
-    <w:p>
-      <w:pPr>
-        <w:pStyle w:val="ListParagraph"/>
-        <w:numPr>
-          <w:ilvl w:val="3"/>
-          <w:numId w:val="1"/>
-        </w:numPr>
-      </w:pPr>
-      <w:r>
-        <w:t>The user shall select a new picture</w:t>
-      </w:r>
-    </w:p>
-    <w:p>
-      <w:pPr>
-        <w:pStyle w:val="ListParagraph"/>
-        <w:numPr>
-          <w:ilvl w:val="3"/>
-          <w:numId w:val="1"/>
-        </w:numPr>
-      </w:pPr>
-      <w:r>
-        <w:t>The new picture will be uploaded to the database</w:t>
-      </w:r>
-    </w:p>
-    <w:p>
-      <w:pPr>
-        <w:pStyle w:val="ListParagraph"/>
-        <w:numPr>
-          <w:ilvl w:val="3"/>
-          <w:numId w:val="1"/>
-        </w:numPr>
-      </w:pPr>
-      <w:r>
-        <w:t>The image by the user profile will update</w:t>
-      </w:r>
-    </w:p>
-    <w:p>
-      <w:pPr>
-        <w:pStyle w:val="ListParagraph"/>
-        <w:numPr>
-          <w:ilvl w:val="2"/>
-          <w:numId w:val="1"/>
-        </w:numPr>
-      </w:pPr>
-      <w:r>
-        <w:t>The user shall select change password</w:t>
-      </w:r>
-    </w:p>
-    <w:p>
-      <w:pPr>
-        <w:pStyle w:val="ListParagraph"/>
-        <w:numPr>
-          <w:ilvl w:val="3"/>
-          <w:numId w:val="1"/>
-        </w:numPr>
-      </w:pPr>
-      <w:r>
-        <w:t>the user shall select a new password</w:t>
-      </w:r>
-    </w:p>
-    <w:p>
-      <w:pPr>
-        <w:pStyle w:val="ListParagraph"/>
-        <w:numPr>
-          <w:ilvl w:val="3"/>
-          <w:numId w:val="1"/>
-        </w:numPr>
-      </w:pPr>
-      <w:r>
-        <w:t>the new password will be uploaded to the database</w:t>
-      </w:r>
-    </w:p>
-    <w:p>
-      <w:pPr>
-        <w:pStyle w:val="ListParagraph"/>
-        <w:numPr>
-          <w:ilvl w:val="2"/>
-          <w:numId w:val="1"/>
-        </w:numPr>
-      </w:pPr>
-      <w:r>
-        <w:t xml:space="preserve"> The user shall select log out</w:t>
-      </w:r>
-    </w:p>
-    <w:p>
-      <w:pPr>
-        <w:pStyle w:val="ListParagraph"/>
-        <w:numPr>
-          <w:ilvl w:val="3"/>
-          <w:numId w:val="1"/>
-        </w:numPr>
-      </w:pPr>
-      <w:r>
-        <w:t>The user will be logged out of the system</w:t>
-      </w:r>
-    </w:p>
-    <w:p>
-      <w:pPr>
-        <w:pStyle w:val="ListParagraph"/>
-        <w:numPr>
-          <w:ilvl w:val="3"/>
-          <w:numId w:val="1"/>
-        </w:numPr>
-      </w:pPr>
-      <w:r>
-        <w:t>The system shall display the login form R1</w:t>
+        <w:rPr>
+          <w:sz w:val="36"/>
+          <w:szCs w:val="36"/>
+        </w:rPr>
+      </w:pPr>
+      <w:r>
+        <w:rPr>
+          <w:sz w:val="36"/>
+          <w:szCs w:val="36"/>
+        </w:rPr>
+        <w:t>Level 1 From P0</w:t>
+      </w:r>
+    </w:p>
+    <w:p>
+      <w:pPr>
+        <w:pStyle w:val="ListParagraph"/>
+        <w:rPr>
+          <w:sz w:val="36"/>
+          <w:szCs w:val="36"/>
+        </w:rPr>
+      </w:pPr>
+      <w:r>
+        <w:rPr>
+          <w:noProof/>
+        </w:rPr>
+        <w:t xml:space="preserve"> </w:t>
+      </w:r>
+      <w:r>
+        <w:rPr>
+          <w:sz w:val="36"/>
+          <w:szCs w:val="36"/>
+        </w:rPr>
+        <w:drawing>
+          <wp:inline distT="0" distB="0" distL="0" distR="0" wp14:anchorId="7DE7F9CC" wp14:editId="54B048FC">
+            <wp:extent cx="3933645" cy="3388316"/>
+            <wp:effectExtent l="0" t="0" r="0" b="3175"/>
+            <wp:docPr id="20" name="Picture 20"/>
+            <wp:cNvGraphicFramePr>
+              <a:graphicFrameLocks xmlns:a="http://schemas.openxmlformats.org/drawingml/2006/main" noChangeAspect="1"/>
+            </wp:cNvGraphicFramePr>
+            <a:graphic xmlns:a="http://schemas.openxmlformats.org/drawingml/2006/main">
+              <a:graphicData uri="http://schemas.openxmlformats.org/drawingml/2006/picture">
+                <pic:pic xmlns:pic="http://schemas.openxmlformats.org/drawingml/2006/picture">
+                  <pic:nvPicPr>
+                    <pic:cNvPr id="20" name="Picture 20"/>
+                    <pic:cNvPicPr/>
+                  </pic:nvPicPr>
+                  <pic:blipFill>
+                    <a:blip r:embed="rId16"/>
+                    <a:stretch>
+                      <a:fillRect/>
+                    </a:stretch>
+                  </pic:blipFill>
+                  <pic:spPr>
+                    <a:xfrm>
+                      <a:off x="0" y="0"/>
+                      <a:ext cx="3938885" cy="3392830"/>
+                    </a:xfrm>
+                    <a:prstGeom prst="rect">
+                      <a:avLst/>
+                    </a:prstGeom>
+                  </pic:spPr>
+                </pic:pic>
+              </a:graphicData>
+            </a:graphic>
+          </wp:inline>
+        </w:drawing>
+      </w:r>
+    </w:p>
+    <w:p>
+      <w:pPr>
+        <w:rPr>
+          <w:sz w:val="36"/>
+          <w:szCs w:val="36"/>
+        </w:rPr>
+      </w:pPr>
+    </w:p>
+    <w:p>
+      <w:pPr>
+        <w:rPr>
+          <w:sz w:val="36"/>
+          <w:szCs w:val="36"/>
+        </w:rPr>
+      </w:pPr>
+      <w:r>
+        <w:rPr>
+          <w:sz w:val="36"/>
+          <w:szCs w:val="36"/>
+        </w:rPr>
+        <w:t>Level 2 From P1</w:t>
+      </w:r>
+    </w:p>
+    <w:p>
+      <w:pPr>
+        <w:rPr>
+          <w:sz w:val="36"/>
+          <w:szCs w:val="36"/>
+        </w:rPr>
+      </w:pPr>
+    </w:p>
+    <w:p>
+      <w:pPr>
+        <w:rPr>
+          <w:sz w:val="36"/>
+          <w:szCs w:val="36"/>
+        </w:rPr>
+      </w:pPr>
+      <w:r>
+        <w:rPr>
+          <w:sz w:val="36"/>
+          <w:szCs w:val="36"/>
+        </w:rPr>
+        <w:drawing>
+          <wp:inline distT="0" distB="0" distL="0" distR="0" wp14:anchorId="39C5E7B3" wp14:editId="2A85C448">
+            <wp:extent cx="2976113" cy="3332230"/>
+            <wp:effectExtent l="0" t="0" r="0" b="1905"/>
+            <wp:docPr id="21" name="Picture 21" descr="Diagram&#10;&#10;Description automatically generated"/>
+            <wp:cNvGraphicFramePr>
+              <a:graphicFrameLocks xmlns:a="http://schemas.openxmlformats.org/drawingml/2006/main" noChangeAspect="1"/>
+            </wp:cNvGraphicFramePr>
+            <a:graphic xmlns:a="http://schemas.openxmlformats.org/drawingml/2006/main">
+              <a:graphicData uri="http://schemas.openxmlformats.org/drawingml/2006/picture">
+                <pic:pic xmlns:pic="http://schemas.openxmlformats.org/drawingml/2006/picture">
+                  <pic:nvPicPr>
+                    <pic:cNvPr id="21" name="Picture 21" descr="Diagram&#10;&#10;Description automatically generated"/>
+                    <pic:cNvPicPr/>
+                  </pic:nvPicPr>
+                  <pic:blipFill>
+                    <a:blip r:embed="rId17"/>
+                    <a:stretch>
+                      <a:fillRect/>
+                    </a:stretch>
+                  </pic:blipFill>
+                  <pic:spPr>
+                    <a:xfrm>
+                      <a:off x="0" y="0"/>
+                      <a:ext cx="2978822" cy="3335264"/>
+                    </a:xfrm>
+                    <a:prstGeom prst="rect">
+                      <a:avLst/>
+                    </a:prstGeom>
+                  </pic:spPr>
+                </pic:pic>
+              </a:graphicData>
+            </a:graphic>
+          </wp:inline>
+        </w:drawing>
+      </w:r>
+    </w:p>
+    <w:p>
+      <w:pPr>
+        <w:rPr>
+          <w:sz w:val="36"/>
+          <w:szCs w:val="36"/>
+        </w:rPr>
+      </w:pPr>
+      <w:r>
+        <w:rPr>
+          <w:sz w:val="36"/>
+          <w:szCs w:val="36"/>
+        </w:rPr>
+        <w:t>Level 2 From P2</w:t>
+      </w:r>
+    </w:p>
+    <w:p>
+      <w:pPr>
+        <w:rPr>
+          <w:sz w:val="36"/>
+          <w:szCs w:val="36"/>
+        </w:rPr>
+      </w:pPr>
+      <w:r>
+        <w:rPr>
+          <w:sz w:val="36"/>
+          <w:szCs w:val="36"/>
+        </w:rPr>
+        <w:lastRenderedPageBreak/>
+        <w:drawing>
+          <wp:inline distT="0" distB="0" distL="0" distR="0" wp14:anchorId="11DEB5BD" wp14:editId="196D423D">
+            <wp:extent cx="3571336" cy="3293947"/>
+            <wp:effectExtent l="0" t="0" r="0" b="1905"/>
+            <wp:docPr id="22" name="Picture 22" descr="Diagram&#10;&#10;Description automatically generated"/>
+            <wp:cNvGraphicFramePr>
+              <a:graphicFrameLocks xmlns:a="http://schemas.openxmlformats.org/drawingml/2006/main" noChangeAspect="1"/>
+            </wp:cNvGraphicFramePr>
+            <a:graphic xmlns:a="http://schemas.openxmlformats.org/drawingml/2006/main">
+              <a:graphicData uri="http://schemas.openxmlformats.org/drawingml/2006/picture">
+                <pic:pic xmlns:pic="http://schemas.openxmlformats.org/drawingml/2006/picture">
+                  <pic:nvPicPr>
+                    <pic:cNvPr id="22" name="Picture 22" descr="Diagram&#10;&#10;Description automatically generated"/>
+                    <pic:cNvPicPr/>
+                  </pic:nvPicPr>
+                  <pic:blipFill>
+                    <a:blip r:embed="rId18"/>
+                    <a:stretch>
+                      <a:fillRect/>
+                    </a:stretch>
+                  </pic:blipFill>
+                  <pic:spPr>
+                    <a:xfrm>
+                      <a:off x="0" y="0"/>
+                      <a:ext cx="3576447" cy="3298661"/>
+                    </a:xfrm>
+                    <a:prstGeom prst="rect">
+                      <a:avLst/>
+                    </a:prstGeom>
+                  </pic:spPr>
+                </pic:pic>
+              </a:graphicData>
+            </a:graphic>
+          </wp:inline>
+        </w:drawing>
+      </w:r>
+    </w:p>
+    <w:p>
+      <w:pPr>
+        <w:rPr>
+          <w:sz w:val="36"/>
+          <w:szCs w:val="36"/>
+        </w:rPr>
+      </w:pPr>
+      <w:r>
+        <w:rPr>
+          <w:sz w:val="36"/>
+          <w:szCs w:val="36"/>
+        </w:rPr>
+        <w:t>Level 2 From P3</w:t>
+      </w:r>
+    </w:p>
+    <w:p>
+      <w:pPr>
+        <w:rPr>
+          <w:sz w:val="36"/>
+          <w:szCs w:val="36"/>
+        </w:rPr>
+      </w:pPr>
+      <w:r>
+        <w:rPr>
+          <w:sz w:val="36"/>
+          <w:szCs w:val="36"/>
+        </w:rPr>
+        <w:drawing>
+          <wp:inline distT="0" distB="0" distL="0" distR="0" wp14:anchorId="5843EA58" wp14:editId="15876D5A">
+            <wp:extent cx="3150471" cy="3786996"/>
+            <wp:effectExtent l="0" t="0" r="0" b="4445"/>
+            <wp:docPr id="23" name="Picture 23" descr="Diagram&#10;&#10;Description automatically generated"/>
+            <wp:cNvGraphicFramePr>
+              <a:graphicFrameLocks xmlns:a="http://schemas.openxmlformats.org/drawingml/2006/main" noChangeAspect="1"/>
+            </wp:cNvGraphicFramePr>
+            <a:graphic xmlns:a="http://schemas.openxmlformats.org/drawingml/2006/main">
+              <a:graphicData uri="http://schemas.openxmlformats.org/drawingml/2006/picture">
+                <pic:pic xmlns:pic="http://schemas.openxmlformats.org/drawingml/2006/picture">
+                  <pic:nvPicPr>
+                    <pic:cNvPr id="23" name="Picture 23" descr="Diagram&#10;&#10;Description automatically generated"/>
+                    <pic:cNvPicPr/>
+                  </pic:nvPicPr>
+                  <pic:blipFill>
+                    <a:blip r:embed="rId19"/>
+                    <a:stretch>
+                      <a:fillRect/>
+                    </a:stretch>
+                  </pic:blipFill>
+                  <pic:spPr>
+                    <a:xfrm>
+                      <a:off x="0" y="0"/>
+                      <a:ext cx="3154525" cy="3791870"/>
+                    </a:xfrm>
+                    <a:prstGeom prst="rect">
+                      <a:avLst/>
+                    </a:prstGeom>
+                  </pic:spPr>
+                </pic:pic>
+              </a:graphicData>
+            </a:graphic>
+          </wp:inline>
+        </w:drawing>
+      </w:r>
+    </w:p>
+    <w:p>
+      <w:pPr>
+        <w:rPr>
+          <w:sz w:val="36"/>
+          <w:szCs w:val="36"/>
+        </w:rPr>
+      </w:pPr>
+      <w:r>
+        <w:rPr>
+          <w:sz w:val="36"/>
+          <w:szCs w:val="36"/>
+        </w:rPr>
+        <w:t>Level 2 From P4</w:t>
+      </w:r>
+    </w:p>
+    <w:p>
+      <w:pPr>
+        <w:rPr>
+          <w:sz w:val="36"/>
+          <w:szCs w:val="36"/>
+        </w:rPr>
+      </w:pPr>
+      <w:r>
+        <w:rPr>
+          <w:sz w:val="36"/>
+          <w:szCs w:val="36"/>
+        </w:rPr>
+        <w:lastRenderedPageBreak/>
+        <w:drawing>
+          <wp:inline distT="0" distB="0" distL="0" distR="0" wp14:anchorId="01DFC820" wp14:editId="22C6D58A">
+            <wp:extent cx="3293438" cy="3045125"/>
+            <wp:effectExtent l="0" t="0" r="2540" b="3175"/>
+            <wp:docPr id="24" name="Picture 24" descr="Diagram&#10;&#10;Description automatically generated"/>
+            <wp:cNvGraphicFramePr>
+              <a:graphicFrameLocks xmlns:a="http://schemas.openxmlformats.org/drawingml/2006/main" noChangeAspect="1"/>
+            </wp:cNvGraphicFramePr>
+            <a:graphic xmlns:a="http://schemas.openxmlformats.org/drawingml/2006/main">
+              <a:graphicData uri="http://schemas.openxmlformats.org/drawingml/2006/picture">
+                <pic:pic xmlns:pic="http://schemas.openxmlformats.org/drawingml/2006/picture">
+                  <pic:nvPicPr>
+                    <pic:cNvPr id="24" name="Picture 24" descr="Diagram&#10;&#10;Description automatically generated"/>
+                    <pic:cNvPicPr/>
+                  </pic:nvPicPr>
+                  <pic:blipFill>
+                    <a:blip r:embed="rId20"/>
+                    <a:stretch>
+                      <a:fillRect/>
+                    </a:stretch>
+                  </pic:blipFill>
+                  <pic:spPr>
+                    <a:xfrm>
+                      <a:off x="0" y="0"/>
+                      <a:ext cx="3305069" cy="3055879"/>
+                    </a:xfrm>
+                    <a:prstGeom prst="rect">
+                      <a:avLst/>
+                    </a:prstGeom>
+                  </pic:spPr>
+                </pic:pic>
+              </a:graphicData>
+            </a:graphic>
+          </wp:inline>
+        </w:drawing>
+      </w:r>
+    </w:p>
+    <w:p>
+      <w:pPr>
+        <w:rPr>
+          <w:sz w:val="36"/>
+          <w:szCs w:val="36"/>
+        </w:rPr>
+      </w:pPr>
+      <w:r>
+        <w:rPr>
+          <w:sz w:val="36"/>
+          <w:szCs w:val="36"/>
+        </w:rPr>
+        <w:t>Level 2 From P5</w:t>
+      </w:r>
+    </w:p>
+    <w:p>
+      <w:pPr>
+        <w:rPr>
+          <w:sz w:val="36"/>
+          <w:szCs w:val="36"/>
+        </w:rPr>
+      </w:pPr>
+      <w:r>
+        <w:rPr>
+          <w:sz w:val="36"/>
+          <w:szCs w:val="36"/>
+        </w:rPr>
+        <w:drawing>
+          <wp:inline distT="0" distB="0" distL="0" distR="0" wp14:anchorId="7D42093B" wp14:editId="4AB432E1">
+            <wp:extent cx="3640347" cy="4404573"/>
+            <wp:effectExtent l="0" t="0" r="0" b="0"/>
+            <wp:docPr id="25" name="Picture 25" descr="Diagram&#10;&#10;Description automatically generated"/>
+            <wp:cNvGraphicFramePr>
+              <a:graphicFrameLocks xmlns:a="http://schemas.openxmlformats.org/drawingml/2006/main" noChangeAspect="1"/>
+            </wp:cNvGraphicFramePr>
+            <a:graphic xmlns:a="http://schemas.openxmlformats.org/drawingml/2006/main">
+              <a:graphicData uri="http://schemas.openxmlformats.org/drawingml/2006/picture">
+                <pic:pic xmlns:pic="http://schemas.openxmlformats.org/drawingml/2006/picture">
+                  <pic:nvPicPr>
+                    <pic:cNvPr id="25" name="Picture 25" descr="Diagram&#10;&#10;Description automatically generated"/>
+                    <pic:cNvPicPr/>
+                  </pic:nvPicPr>
+                  <pic:blipFill>
+                    <a:blip r:embed="rId21"/>
+                    <a:stretch>
+                      <a:fillRect/>
+                    </a:stretch>
+                  </pic:blipFill>
+                  <pic:spPr>
+                    <a:xfrm>
+                      <a:off x="0" y="0"/>
+                      <a:ext cx="3642014" cy="4406590"/>
+                    </a:xfrm>
+                    <a:prstGeom prst="rect">
+                      <a:avLst/>
+                    </a:prstGeom>
+                  </pic:spPr>
+                </pic:pic>
+              </a:graphicData>
+            </a:graphic>
+          </wp:inline>
+        </w:drawing>
+      </w:r>
+    </w:p>
+    <w:p>
+      <w:pPr>
+        <w:rPr>
+          <w:sz w:val="36"/>
+          <w:szCs w:val="36"/>
+        </w:rPr>
+      </w:pPr>
+      <w:r>
+        <w:rPr>
+          <w:sz w:val="36"/>
+          <w:szCs w:val="36"/>
+        </w:rPr>
+        <w:lastRenderedPageBreak/>
+        <w:t>Level 2 From P6</w:t>
+      </w:r>
+    </w:p>
+    <w:p>
+      <w:pPr>
+        <w:rPr>
+          <w:sz w:val="36"/>
+          <w:szCs w:val="36"/>
+        </w:rPr>
+      </w:pPr>
+      <w:r>
+        <w:rPr>
+          <w:sz w:val="36"/>
+          <w:szCs w:val="36"/>
+        </w:rPr>
+        <w:drawing>
+          <wp:inline distT="0" distB="0" distL="0" distR="0" wp14:anchorId="22924C22" wp14:editId="30FB0C08">
+            <wp:extent cx="3255675" cy="2251494"/>
+            <wp:effectExtent l="0" t="0" r="1905" b="0"/>
+            <wp:docPr id="26" name="Picture 26" descr="Diagram&#10;&#10;Description automatically generated"/>
+            <wp:cNvGraphicFramePr>
+              <a:graphicFrameLocks xmlns:a="http://schemas.openxmlformats.org/drawingml/2006/main" noChangeAspect="1"/>
+            </wp:cNvGraphicFramePr>
+            <a:graphic xmlns:a="http://schemas.openxmlformats.org/drawingml/2006/main">
+              <a:graphicData uri="http://schemas.openxmlformats.org/drawingml/2006/picture">
+                <pic:pic xmlns:pic="http://schemas.openxmlformats.org/drawingml/2006/picture">
+                  <pic:nvPicPr>
+                    <pic:cNvPr id="26" name="Picture 26" descr="Diagram&#10;&#10;Description automatically generated"/>
+                    <pic:cNvPicPr/>
+                  </pic:nvPicPr>
+                  <pic:blipFill>
+                    <a:blip r:embed="rId22"/>
+                    <a:stretch>
+                      <a:fillRect/>
+                    </a:stretch>
+                  </pic:blipFill>
+                  <pic:spPr>
+                    <a:xfrm>
+                      <a:off x="0" y="0"/>
+                      <a:ext cx="3260983" cy="2255165"/>
+                    </a:xfrm>
+                    <a:prstGeom prst="rect">
+                      <a:avLst/>
+                    </a:prstGeom>
+                  </pic:spPr>
+                </pic:pic>
+              </a:graphicData>
+            </a:graphic>
+          </wp:inline>
+        </w:drawing>
+      </w:r>
+    </w:p>
+    <w:p>
+      <w:pPr>
+        <w:rPr>
+          <w:sz w:val="36"/>
+          <w:szCs w:val="36"/>
+        </w:rPr>
+      </w:pPr>
+      <w:r>
+        <w:rPr>
+          <w:sz w:val="36"/>
+          <w:szCs w:val="36"/>
+        </w:rPr>
+        <w:t>Level 3 From P5.2</w:t>
+      </w:r>
+    </w:p>
+    <w:p>
+      <w:pPr>
+        <w:rPr>
+          <w:sz w:val="36"/>
+          <w:szCs w:val="36"/>
+        </w:rPr>
+      </w:pPr>
+      <w:r>
+        <w:rPr>
+          <w:sz w:val="36"/>
+          <w:szCs w:val="36"/>
+        </w:rPr>
+        <w:drawing>
+          <wp:inline distT="0" distB="0" distL="0" distR="0" wp14:anchorId="6A566290" wp14:editId="341B2E21">
+            <wp:extent cx="3873260" cy="2323542"/>
+            <wp:effectExtent l="0" t="0" r="0" b="635"/>
+            <wp:docPr id="27" name="Picture 27" descr="Diagram&#10;&#10;Description automatically generated"/>
+            <wp:cNvGraphicFramePr>
+              <a:graphicFrameLocks xmlns:a="http://schemas.openxmlformats.org/drawingml/2006/main" noChangeAspect="1"/>
+            </wp:cNvGraphicFramePr>
+            <a:graphic xmlns:a="http://schemas.openxmlformats.org/drawingml/2006/main">
+              <a:graphicData uri="http://schemas.openxmlformats.org/drawingml/2006/picture">
+                <pic:pic xmlns:pic="http://schemas.openxmlformats.org/drawingml/2006/picture">
+                  <pic:nvPicPr>
+                    <pic:cNvPr id="27" name="Picture 27" descr="Diagram&#10;&#10;Description automatically generated"/>
+                    <pic:cNvPicPr/>
+                  </pic:nvPicPr>
+                  <pic:blipFill>
+                    <a:blip r:embed="rId23"/>
+                    <a:stretch>
+                      <a:fillRect/>
+                    </a:stretch>
+                  </pic:blipFill>
+                  <pic:spPr>
+                    <a:xfrm>
+                      <a:off x="0" y="0"/>
+                      <a:ext cx="3877203" cy="2325908"/>
+                    </a:xfrm>
+                    <a:prstGeom prst="rect">
+                      <a:avLst/>
+                    </a:prstGeom>
+                  </pic:spPr>
+                </pic:pic>
+              </a:graphicData>
+            </a:graphic>
+          </wp:inline>
+        </w:drawing>
       </w:r>
     </w:p>
     <w:sectPr>

--- a/Report1.docx
+++ b/Report1.docx
@@ -71,9 +71,9 @@
           <w:szCs w:val="32"/>
         </w:rPr>
         <w:drawing>
-          <wp:inline distT="0" distB="0" distL="0" distR="0" wp14:anchorId="45DE7771" wp14:editId="2495CFAC">
-            <wp:extent cx="4743450" cy="4654712"/>
-            <wp:effectExtent l="0" t="0" r="0" b="0"/>
+          <wp:inline distT="0" distB="0" distL="0" distR="0" wp14:anchorId="45DE7771" wp14:editId="11836CB9">
+            <wp:extent cx="4950372" cy="4857763"/>
+            <wp:effectExtent l="0" t="0" r="3175" b="0"/>
             <wp:docPr id="18" name="Picture 18" descr="Diagram&#10;&#10;Description automatically generated"/>
             <wp:cNvGraphicFramePr>
               <a:graphicFrameLocks xmlns:a="http://schemas.openxmlformats.org/drawingml/2006/main" noChangeAspect="1"/>
@@ -94,7 +94,7 @@
                   <pic:spPr>
                     <a:xfrm>
                       <a:off x="0" y="0"/>
-                      <a:ext cx="4746104" cy="4657316"/>
+                      <a:ext cx="4960538" cy="4867739"/>
                     </a:xfrm>
                     <a:prstGeom prst="rect">
                       <a:avLst/>
